--- a/game_reviews/translations/joker-poker-mh (Version 1).docx
+++ b/game_reviews/translations/joker-poker-mh (Version 1).docx
@@ -7,7 +7,7 @@
         <w:pStyle w:val="Heading1"/>
       </w:pPr>
       <w:r>
-        <w:t>Play Joker Poker MH Free - Simple and Clean Design</w:t>
+        <w:t>Play Joker Poker MH for Free</w:t>
       </w:r>
     </w:p>
     <w:p>
@@ -255,7 +255,7 @@
       </w:pPr>
       <w:r/>
       <w:r>
-        <w:t>Simple and essential gameplay</w:t>
+        <w:t>Simple gameplay and clean design</w:t>
       </w:r>
     </w:p>
     <w:p>
@@ -266,7 +266,7 @@
       </w:pPr>
       <w:r/>
       <w:r>
-        <w:t>Clean and user-friendly design</w:t>
+        <w:t>Joker card increases chances of winning combinations</w:t>
       </w:r>
     </w:p>
     <w:p>
@@ -277,7 +277,7 @@
       </w:pPr>
       <w:r/>
       <w:r>
-        <w:t>Bonus game that multiplies winnings</w:t>
+        <w:t>Bonus game adds excitement and potential for higher winnings</w:t>
       </w:r>
     </w:p>
     <w:p>
@@ -288,7 +288,7 @@
       </w:pPr>
       <w:r/>
       <w:r>
-        <w:t>Demo version available to refine skills</w:t>
+        <w:t>Demo version available for practice before betting real money</w:t>
       </w:r>
     </w:p>
     <w:p>
@@ -318,7 +318,7 @@
       </w:pPr>
       <w:r/>
       <w:r>
-        <w:t>No progressive jackpot to win</w:t>
+        <w:t>Limited betting range (1 to 5 coins)</w:t>
       </w:r>
     </w:p>
     <w:p>
@@ -327,7 +327,7 @@
         <w:rPr>
           <w:b/>
         </w:rPr>
-        <w:t>Play Joker Poker MH Free - Simple and Clean Design</w:t>
+        <w:t>Play Joker Poker MH for Free</w:t>
       </w:r>
     </w:p>
     <w:p>
@@ -336,7 +336,7 @@
         <w:rPr>
           <w:i/>
         </w:rPr>
-        <w:t>Read our review of Joker Poker MH, a simple online slot game with clean design. Play for free and multiply your winnings with the bonus game.</w:t>
+        <w:t>Read our review of Joker Poker MH and play for free to hone your skills.</w:t>
       </w:r>
     </w:p>
     <w:sectPr>
